--- a/docs/Sidang_Lagi/Borang_3_Print/309. PENILAIAN KETUA SIDANG.docx
+++ b/docs/Sidang_Lagi/Borang_3_Print/309. PENILAIAN KETUA SIDANG.docx
@@ -357,6 +357,7 @@
                 <w:rFonts w:ascii="Times New Roman" w:hAnsi="Times New Roman" w:cs="Times New Roman"/>
                 <w:sz w:val="18"/>
                 <w:szCs w:val="18"/>
+                <w:lang w:val="en-US"/>
               </w:rPr>
             </w:pPr>
             <w:r>
@@ -381,6 +382,7 @@
                 <w:rFonts w:ascii="Times New Roman" w:hAnsi="Times New Roman" w:cs="Times New Roman"/>
                 <w:sz w:val="18"/>
                 <w:szCs w:val="18"/>
+                <w:lang w:val="en-US"/>
               </w:rPr>
               <w:t>TA</w:t>
             </w:r>
